--- a/assets/files/applicants/biosketch.docx
+++ b/assets/files/applicants/biosketch.docx
@@ -11,6 +11,7 @@
         </w:tabs>
         <w:spacing w:before="76"/>
         <w:ind w:left="149"/>
+        <w:jc w:val="center"/>
         <w:rPr>
           <w:position w:val="2"/>
           <w:sz w:val="22"/>
@@ -100,63 +101,6 @@
       </w:r>
       <w:r>
         <w:rPr>
-          <w:position w:val="3"/>
-          <w:sz w:val="22"/>
-          <w:szCs w:val="22"/>
-        </w:rPr>
-        <w:t>Revised</w:t>
-      </w:r>
-      <w:r>
-        <w:rPr>
-          <w:spacing w:val="-3"/>
-          <w:position w:val="3"/>
-          <w:sz w:val="22"/>
-          <w:szCs w:val="22"/>
-        </w:rPr>
-        <w:t xml:space="preserve"> </w:t>
-      </w:r>
-      <w:r>
-        <w:rPr>
-          <w:position w:val="3"/>
-          <w:sz w:val="22"/>
-          <w:szCs w:val="22"/>
-        </w:rPr>
-        <w:t>08</w:t>
-      </w:r>
-      <w:r>
-        <w:rPr>
-          <w:position w:val="3"/>
-          <w:sz w:val="22"/>
-          <w:szCs w:val="22"/>
-        </w:rPr>
-        <w:t>30</w:t>
-      </w:r>
-      <w:r>
-        <w:rPr>
-          <w:position w:val="3"/>
-          <w:sz w:val="22"/>
-          <w:szCs w:val="22"/>
-        </w:rPr>
-        <w:t>2021</w:t>
-      </w:r>
-      <w:r>
-        <w:rPr>
-          <w:position w:val="3"/>
-          <w:sz w:val="22"/>
-          <w:szCs w:val="22"/>
-        </w:rPr>
-        <w:t xml:space="preserve">  </w:t>
-      </w:r>
-      <w:r>
-        <w:rPr>
-          <w:position w:val="3"/>
-          <w:sz w:val="22"/>
-          <w:szCs w:val="22"/>
-        </w:rPr>
-        <w:tab/>
-      </w:r>
-      <w:r>
-        <w:rPr>
           <w:position w:val="2"/>
           <w:sz w:val="22"/>
           <w:szCs w:val="22"/>
@@ -205,14 +149,6 @@
           <w:szCs w:val="22"/>
         </w:rPr>
         <w:t>SKETCH</w:t>
-      </w:r>
-      <w:r>
-        <w:rPr>
-          <w:position w:val="2"/>
-          <w:sz w:val="22"/>
-          <w:szCs w:val="22"/>
-        </w:rPr>
-        <w:tab/>
       </w:r>
     </w:p>
     <w:p>
@@ -895,20 +831,231 @@
       </w:pPr>
       <w:r>
         <w:rPr>
+          <w:b/>
+        </w:rPr>
+        <w:t>EMPLOYMENT</w:t>
+      </w:r>
+      <w:r>
+        <w:rPr>
+          <w:b/>
+        </w:rPr>
+        <w:t xml:space="preserve">:  </w:t>
+      </w:r>
+      <w:r>
+        <w:rPr>
+          <w:bCs/>
+        </w:rPr>
+        <w:t>A list</w:t>
+      </w:r>
+      <w:r>
+        <w:rPr>
+          <w:bCs/>
+        </w:rPr>
+        <w:t>,</w:t>
+      </w:r>
+      <w:r>
+        <w:rPr>
+          <w:bCs/>
+        </w:rPr>
+        <w:t xml:space="preserve"> in</w:t>
+      </w:r>
+      <w:r>
+        <w:rPr>
+          <w:bCs/>
+        </w:rPr>
+        <w:t xml:space="preserve"> reverse chronological order</w:t>
+      </w:r>
+      <w:r>
+        <w:rPr>
+          <w:bCs/>
+        </w:rPr>
+        <w:t>,</w:t>
+      </w:r>
+      <w:r>
+        <w:rPr>
+          <w:bCs/>
+        </w:rPr>
+        <w:t xml:space="preserve"> </w:t>
+      </w:r>
+      <w:r>
+        <w:rPr>
+          <w:bCs/>
+        </w:rPr>
+        <w:t xml:space="preserve">by start date </w:t>
+      </w:r>
+      <w:r>
+        <w:rPr>
+          <w:bCs/>
+        </w:rPr>
+        <w:t xml:space="preserve">with most recent </w:t>
+      </w:r>
+      <w:r>
+        <w:rPr>
+          <w:bCs/>
+        </w:rPr>
+        <w:t xml:space="preserve">or current </w:t>
+      </w:r>
+      <w:r>
+        <w:rPr>
+          <w:bCs/>
+        </w:rPr>
+        <w:t>employment first</w:t>
+      </w:r>
+      <w:r>
+        <w:rPr>
+          <w:bCs/>
+        </w:rPr>
+        <w:t>.  Include: a</w:t>
+      </w:r>
+      <w:r>
+        <w:rPr>
+          <w:bCs/>
+        </w:rPr>
+        <w:t>cademic, professional</w:t>
+      </w:r>
+      <w:r>
+        <w:rPr>
+          <w:bCs/>
+        </w:rPr>
+        <w:t>,</w:t>
+      </w:r>
+      <w:r>
+        <w:rPr>
+          <w:bCs/>
+        </w:rPr>
+        <w:t xml:space="preserve"> </w:t>
+      </w:r>
+      <w:r>
+        <w:rPr>
+          <w:bCs/>
+        </w:rPr>
+        <w:t xml:space="preserve">public or private business, governmental, </w:t>
+      </w:r>
+      <w:r>
+        <w:rPr>
+          <w:bCs/>
+        </w:rPr>
+        <w:t>and</w:t>
+      </w:r>
+      <w:r>
+        <w:rPr>
+          <w:bCs/>
+        </w:rPr>
+        <w:t>/or</w:t>
+      </w:r>
+      <w:r>
+        <w:rPr>
+          <w:bCs/>
+        </w:rPr>
+        <w:t xml:space="preserve"> organizational</w:t>
+      </w:r>
+      <w:r>
+        <w:rPr>
+          <w:bCs/>
+        </w:rPr>
+        <w:t xml:space="preserve"> </w:t>
+      </w:r>
+      <w:r>
+        <w:rPr>
+          <w:bCs/>
+        </w:rPr>
+        <w:t xml:space="preserve">employment </w:t>
+      </w:r>
+      <w:r>
+        <w:rPr>
+          <w:bCs/>
+        </w:rPr>
+        <w:t>(</w:t>
+      </w:r>
+      <w:r>
+        <w:rPr>
+          <w:bCs/>
+        </w:rPr>
+        <w:t>domestic or foreign</w:t>
+      </w:r>
+      <w:r>
+        <w:rPr>
+          <w:bCs/>
+        </w:rPr>
+        <w:t>)</w:t>
+      </w:r>
+      <w:r>
+        <w:rPr>
+          <w:bCs/>
+        </w:rPr>
+        <w:t xml:space="preserve">. </w:t>
+      </w:r>
+      <w:r>
+        <w:rPr>
+          <w:bCs/>
+        </w:rPr>
+        <w:t xml:space="preserve"> </w:t>
+      </w:r>
+      <w:r>
+        <w:rPr>
+          <w:bCs/>
+        </w:rPr>
+        <w:t>Employment</w:t>
+      </w:r>
+      <w:r>
+        <w:rPr>
+          <w:bCs/>
+        </w:rPr>
+        <w:t xml:space="preserve"> </w:t>
+      </w:r>
+      <w:r>
+        <w:rPr>
+          <w:bCs/>
+        </w:rPr>
+        <w:t>must</w:t>
+      </w:r>
+      <w:r>
+        <w:rPr>
+          <w:bCs/>
+        </w:rPr>
+        <w:t xml:space="preserve"> include </w:t>
+      </w:r>
+      <w:r>
+        <w:rPr>
+          <w:bCs/>
+        </w:rPr>
+        <w:t>full-time</w:t>
+      </w:r>
+      <w:r>
+        <w:rPr>
+          <w:bCs/>
+        </w:rPr>
+        <w:t xml:space="preserve"> and part-time positions</w:t>
+      </w:r>
+      <w:r>
+        <w:rPr>
+          <w:bCs/>
+        </w:rPr>
+        <w:t xml:space="preserve">. </w:t>
+      </w:r>
+    </w:p>
+    <w:p>
+      <w:pPr>
+        <w:rPr>
+          <w:b/>
+        </w:rPr>
+      </w:pPr>
+      <w:r>
+        <w:rPr>
           <w:noProof/>
         </w:rPr>
         <mc:AlternateContent>
           <mc:Choice Requires="wpg">
             <w:drawing>
-              <wp:anchor distT="0" distB="0" distL="0" distR="0" simplePos="0" relativeHeight="251664896" behindDoc="1" locked="0" layoutInCell="1" allowOverlap="1" wp14:anchorId="5D928A15" wp14:editId="6ED68AFF">
+              <wp:anchor distT="0" distB="0" distL="0" distR="0" simplePos="0" relativeHeight="251664896" behindDoc="1" locked="0" layoutInCell="1" allowOverlap="1" wp14:anchorId="5D928A15" wp14:editId="15B75E3C">
                 <wp:simplePos x="0" y="0"/>
                 <wp:positionH relativeFrom="margin">
-                  <wp:posOffset>290830</wp:posOffset>
+                  <wp:posOffset>292100</wp:posOffset>
                 </wp:positionH>
                 <wp:positionV relativeFrom="paragraph">
-                  <wp:posOffset>902335</wp:posOffset>
+                  <wp:posOffset>229870</wp:posOffset>
                 </wp:positionV>
-                <wp:extent cx="5347970" cy="3357245"/>
+                <wp:extent cx="5347970" cy="3390900"/>
                 <wp:effectExtent l="0" t="0" r="5080" b="0"/>
                 <wp:wrapTopAndBottom/>
                 <wp:docPr id="2" name="Group 2"/>
@@ -924,9 +1071,9 @@
                       <wpg:grpSpPr bwMode="auto">
                         <a:xfrm>
                           <a:off x="0" y="0"/>
-                          <a:ext cx="5347970" cy="3357245"/>
+                          <a:ext cx="5347970" cy="3390900"/>
                           <a:chOff x="1773" y="257"/>
-                          <a:chExt cx="8422" cy="5287"/>
+                          <a:chExt cx="8422" cy="5340"/>
                         </a:xfrm>
                       </wpg:grpSpPr>
                       <wps:wsp>
@@ -1009,7 +1156,7 @@
                         <wps:spPr bwMode="auto">
                           <a:xfrm>
                             <a:off x="1773" y="407"/>
-                            <a:ext cx="898" cy="222"/>
+                            <a:ext cx="1260" cy="5170"/>
                           </a:xfrm>
                           <a:prstGeom prst="rect">
                             <a:avLst/>
@@ -1045,6 +1192,7 @@
                                 <w:spacing w:line="221" w:lineRule="exact"/>
                                 <w:rPr>
                                   <w:b/>
+                                  <w:color w:val="010202"/>
                                   <w:sz w:val="20"/>
                                 </w:rPr>
                               </w:pPr>
@@ -1054,8 +1202,132 @@
                                   <w:color w:val="010202"/>
                                   <w:sz w:val="20"/>
                                 </w:rPr>
-                                <w:t>From - To</w:t>
+                                <w:t xml:space="preserve">From </w:t>
                               </w:r>
+                              <w:r>
+                                <w:rPr>
+                                  <w:b/>
+                                  <w:color w:val="010202"/>
+                                  <w:sz w:val="20"/>
+                                </w:rPr>
+                                <w:t>–</w:t>
+                              </w:r>
+                              <w:r>
+                                <w:rPr>
+                                  <w:b/>
+                                  <w:color w:val="010202"/>
+                                  <w:sz w:val="20"/>
+                                </w:rPr>
+                                <w:t xml:space="preserve"> To</w:t>
+                              </w:r>
+                            </w:p>
+                            <w:p>
+                              <w:pPr>
+                                <w:spacing w:line="221" w:lineRule="exact"/>
+                                <w:rPr>
+                                  <w:b/>
+                                  <w:color w:val="010202"/>
+                                  <w:sz w:val="20"/>
+                                </w:rPr>
+                              </w:pPr>
+                            </w:p>
+                            <w:p>
+                              <w:pPr>
+                                <w:spacing w:line="221" w:lineRule="exact"/>
+                                <w:rPr>
+                                  <w:b/>
+                                  <w:color w:val="010202"/>
+                                  <w:sz w:val="20"/>
+                                </w:rPr>
+                              </w:pPr>
+                            </w:p>
+                            <w:p>
+                              <w:pPr>
+                                <w:spacing w:line="221" w:lineRule="exact"/>
+                                <w:rPr>
+                                  <w:b/>
+                                  <w:color w:val="010202"/>
+                                  <w:sz w:val="20"/>
+                                </w:rPr>
+                              </w:pPr>
+                            </w:p>
+                            <w:p>
+                              <w:pPr>
+                                <w:spacing w:line="221" w:lineRule="exact"/>
+                                <w:rPr>
+                                  <w:b/>
+                                  <w:color w:val="010202"/>
+                                  <w:sz w:val="20"/>
+                                </w:rPr>
+                              </w:pPr>
+                            </w:p>
+                            <w:p>
+                              <w:pPr>
+                                <w:spacing w:line="221" w:lineRule="exact"/>
+                                <w:rPr>
+                                  <w:b/>
+                                  <w:color w:val="010202"/>
+                                  <w:sz w:val="20"/>
+                                </w:rPr>
+                              </w:pPr>
+                            </w:p>
+                            <w:p>
+                              <w:pPr>
+                                <w:spacing w:line="221" w:lineRule="exact"/>
+                                <w:rPr>
+                                  <w:b/>
+                                  <w:color w:val="010202"/>
+                                  <w:sz w:val="20"/>
+                                </w:rPr>
+                              </w:pPr>
+                            </w:p>
+                            <w:p>
+                              <w:pPr>
+                                <w:spacing w:line="221" w:lineRule="exact"/>
+                                <w:rPr>
+                                  <w:b/>
+                                  <w:color w:val="010202"/>
+                                  <w:sz w:val="20"/>
+                                </w:rPr>
+                              </w:pPr>
+                            </w:p>
+                            <w:p>
+                              <w:pPr>
+                                <w:spacing w:line="221" w:lineRule="exact"/>
+                                <w:rPr>
+                                  <w:b/>
+                                  <w:color w:val="010202"/>
+                                  <w:sz w:val="20"/>
+                                </w:rPr>
+                              </w:pPr>
+                            </w:p>
+                            <w:p>
+                              <w:pPr>
+                                <w:spacing w:line="221" w:lineRule="exact"/>
+                                <w:rPr>
+                                  <w:b/>
+                                  <w:color w:val="010202"/>
+                                  <w:sz w:val="20"/>
+                                </w:rPr>
+                              </w:pPr>
+                            </w:p>
+                            <w:p>
+                              <w:pPr>
+                                <w:spacing w:line="221" w:lineRule="exact"/>
+                                <w:rPr>
+                                  <w:b/>
+                                  <w:sz w:val="20"/>
+                                </w:rPr>
+                              </w:pPr>
+                            </w:p>
+                            <w:p>
+                              <w:pPr>
+                                <w:spacing w:line="221" w:lineRule="exact"/>
+                                <w:rPr>
+                                  <w:b/>
+                                  <w:sz w:val="20"/>
+                                </w:rPr>
+                              </w:pPr>
                             </w:p>
                           </w:txbxContent>
                         </wps:txbx>
@@ -1071,7 +1343,7 @@
                         <wps:spPr bwMode="auto">
                           <a:xfrm>
                             <a:off x="4820" y="420"/>
-                            <a:ext cx="5375" cy="209"/>
+                            <a:ext cx="5375" cy="5177"/>
                           </a:xfrm>
                           <a:prstGeom prst="rect">
                             <a:avLst/>
@@ -1107,6 +1379,7 @@
                                 <w:spacing w:line="221" w:lineRule="exact"/>
                                 <w:rPr>
                                   <w:b/>
+                                  <w:color w:val="010202"/>
                                   <w:sz w:val="20"/>
                                 </w:rPr>
                               </w:pPr>
@@ -1186,6 +1459,225 @@
                                 </w:rPr>
                                 <w:t>Location</w:t>
                               </w:r>
+                            </w:p>
+                            <w:p>
+                              <w:pPr>
+                                <w:spacing w:line="221" w:lineRule="exact"/>
+                                <w:rPr>
+                                  <w:b/>
+                                  <w:color w:val="010202"/>
+                                  <w:sz w:val="20"/>
+                                </w:rPr>
+                              </w:pPr>
+                            </w:p>
+                            <w:p>
+                              <w:pPr>
+                                <w:spacing w:line="221" w:lineRule="exact"/>
+                                <w:rPr>
+                                  <w:b/>
+                                  <w:color w:val="010202"/>
+                                  <w:sz w:val="20"/>
+                                </w:rPr>
+                              </w:pPr>
+                            </w:p>
+                            <w:p>
+                              <w:pPr>
+                                <w:spacing w:line="221" w:lineRule="exact"/>
+                                <w:rPr>
+                                  <w:b/>
+                                  <w:color w:val="010202"/>
+                                  <w:sz w:val="20"/>
+                                </w:rPr>
+                              </w:pPr>
+                            </w:p>
+                            <w:p>
+                              <w:pPr>
+                                <w:spacing w:line="221" w:lineRule="exact"/>
+                                <w:rPr>
+                                  <w:b/>
+                                  <w:color w:val="010202"/>
+                                  <w:sz w:val="20"/>
+                                </w:rPr>
+                              </w:pPr>
+                            </w:p>
+                            <w:p>
+                              <w:pPr>
+                                <w:spacing w:line="221" w:lineRule="exact"/>
+                                <w:rPr>
+                                  <w:b/>
+                                  <w:color w:val="010202"/>
+                                  <w:sz w:val="20"/>
+                                </w:rPr>
+                              </w:pPr>
+                            </w:p>
+                            <w:p>
+                              <w:pPr>
+                                <w:spacing w:line="221" w:lineRule="exact"/>
+                                <w:rPr>
+                                  <w:b/>
+                                  <w:color w:val="010202"/>
+                                  <w:sz w:val="20"/>
+                                </w:rPr>
+                              </w:pPr>
+                            </w:p>
+                            <w:p>
+                              <w:pPr>
+                                <w:spacing w:line="221" w:lineRule="exact"/>
+                                <w:rPr>
+                                  <w:b/>
+                                  <w:color w:val="010202"/>
+                                  <w:sz w:val="20"/>
+                                </w:rPr>
+                              </w:pPr>
+                            </w:p>
+                            <w:p>
+                              <w:pPr>
+                                <w:spacing w:line="221" w:lineRule="exact"/>
+                                <w:rPr>
+                                  <w:b/>
+                                  <w:color w:val="010202"/>
+                                  <w:sz w:val="20"/>
+                                </w:rPr>
+                              </w:pPr>
+                            </w:p>
+                            <w:p>
+                              <w:pPr>
+                                <w:spacing w:line="221" w:lineRule="exact"/>
+                                <w:rPr>
+                                  <w:b/>
+                                  <w:color w:val="010202"/>
+                                  <w:sz w:val="20"/>
+                                </w:rPr>
+                              </w:pPr>
+                            </w:p>
+                            <w:p>
+                              <w:pPr>
+                                <w:spacing w:line="221" w:lineRule="exact"/>
+                                <w:rPr>
+                                  <w:b/>
+                                  <w:color w:val="010202"/>
+                                  <w:sz w:val="20"/>
+                                </w:rPr>
+                              </w:pPr>
+                            </w:p>
+                            <w:p>
+                              <w:pPr>
+                                <w:spacing w:line="221" w:lineRule="exact"/>
+                                <w:rPr>
+                                  <w:b/>
+                                  <w:color w:val="010202"/>
+                                  <w:sz w:val="20"/>
+                                </w:rPr>
+                              </w:pPr>
+                            </w:p>
+                            <w:p>
+                              <w:pPr>
+                                <w:spacing w:line="221" w:lineRule="exact"/>
+                                <w:rPr>
+                                  <w:b/>
+                                  <w:color w:val="010202"/>
+                                  <w:sz w:val="20"/>
+                                </w:rPr>
+                              </w:pPr>
+                            </w:p>
+                            <w:p>
+                              <w:pPr>
+                                <w:spacing w:line="221" w:lineRule="exact"/>
+                                <w:rPr>
+                                  <w:b/>
+                                  <w:color w:val="010202"/>
+                                  <w:sz w:val="20"/>
+                                </w:rPr>
+                              </w:pPr>
+                            </w:p>
+                            <w:p>
+                              <w:pPr>
+                                <w:spacing w:line="221" w:lineRule="exact"/>
+                                <w:rPr>
+                                  <w:b/>
+                                  <w:color w:val="010202"/>
+                                  <w:sz w:val="20"/>
+                                </w:rPr>
+                              </w:pPr>
+                            </w:p>
+                            <w:p>
+                              <w:pPr>
+                                <w:spacing w:line="221" w:lineRule="exact"/>
+                                <w:rPr>
+                                  <w:b/>
+                                  <w:color w:val="010202"/>
+                                  <w:sz w:val="20"/>
+                                </w:rPr>
+                              </w:pPr>
+                            </w:p>
+                            <w:p>
+                              <w:pPr>
+                                <w:spacing w:line="221" w:lineRule="exact"/>
+                                <w:rPr>
+                                  <w:b/>
+                                  <w:color w:val="010202"/>
+                                  <w:sz w:val="20"/>
+                                </w:rPr>
+                              </w:pPr>
+                            </w:p>
+                            <w:p>
+                              <w:pPr>
+                                <w:spacing w:line="221" w:lineRule="exact"/>
+                                <w:rPr>
+                                  <w:b/>
+                                  <w:color w:val="010202"/>
+                                  <w:sz w:val="20"/>
+                                </w:rPr>
+                              </w:pPr>
+                            </w:p>
+                            <w:p>
+                              <w:pPr>
+                                <w:spacing w:line="221" w:lineRule="exact"/>
+                                <w:rPr>
+                                  <w:b/>
+                                  <w:color w:val="010202"/>
+                                  <w:sz w:val="20"/>
+                                </w:rPr>
+                              </w:pPr>
+                            </w:p>
+                            <w:p>
+                              <w:pPr>
+                                <w:spacing w:line="221" w:lineRule="exact"/>
+                                <w:rPr>
+                                  <w:b/>
+                                  <w:color w:val="010202"/>
+                                  <w:sz w:val="20"/>
+                                </w:rPr>
+                              </w:pPr>
+                            </w:p>
+                            <w:p>
+                              <w:pPr>
+                                <w:spacing w:line="221" w:lineRule="exact"/>
+                                <w:rPr>
+                                  <w:b/>
+                                  <w:color w:val="010202"/>
+                                  <w:sz w:val="20"/>
+                                </w:rPr>
+                              </w:pPr>
+                            </w:p>
+                            <w:p>
+                              <w:pPr>
+                                <w:spacing w:line="221" w:lineRule="exact"/>
+                                <w:rPr>
+                                  <w:b/>
+                                  <w:color w:val="010202"/>
+                                  <w:sz w:val="20"/>
+                                </w:rPr>
+                              </w:pPr>
+                            </w:p>
+                            <w:p>
+                              <w:pPr>
+                                <w:spacing w:line="221" w:lineRule="exact"/>
+                                <w:rPr>
+                                  <w:b/>
+                                  <w:sz w:val="20"/>
+                                </w:rPr>
+                              </w:pPr>
                             </w:p>
                           </w:txbxContent>
                         </wps:txbx>
@@ -1207,14 +1699,14 @@
           </mc:Choice>
           <mc:Fallback>
             <w:pict>
-              <v:group w14:anchorId="5D928A15" id="Group 2" o:spid="_x0000_s1026" style="position:absolute;left:0;text-align:left;margin-left:22.9pt;margin-top:71.05pt;width:421.1pt;height:264.35pt;z-index:-251651584;mso-wrap-distance-left:0;mso-wrap-distance-right:0;mso-position-horizontal-relative:margin" coordorigin="1773,257" coordsize="8422,5287" o:gfxdata="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">
+              <v:group w14:anchorId="5D928A15" id="Group 2" o:spid="_x0000_s1026" style="position:absolute;margin-left:23pt;margin-top:18.1pt;width:421.1pt;height:267pt;z-index:-251651584;mso-wrap-distance-left:0;mso-wrap-distance-right:0;mso-position-horizontal-relative:margin" coordorigin="1773,257" coordsize="8422,5340" o:gfxdata="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">
                 <v:rect id="Rectangle 6" o:spid="_x0000_s1027" style="position:absolute;left:3127;top:322;width:7;height:5222;visibility:visible;mso-wrap-style:square;v-text-anchor:top" o:gfxdata="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" fillcolor="#010202" stroked="f"/>
                 <v:rect id="Rectangle 5" o:spid="_x0000_s1028" style="position:absolute;left:1854;top:257;width:2578;height:20;visibility:visible;mso-wrap-style:square;v-text-anchor:top" o:gfxdata="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" fillcolor="blue" stroked="f"/>
                 <v:shapetype id="_x0000_t202" coordsize="21600,21600" o:spt="202" path="m,l,21600r21600,l21600,xe">
                   <v:stroke joinstyle="miter"/>
                   <v:path gradientshapeok="t" o:connecttype="rect"/>
                 </v:shapetype>
-                <v:shape id="Text Box 4" o:spid="_x0000_s1029" type="#_x0000_t202" style="position:absolute;left:1773;top:407;width:898;height:222;visibility:visible;mso-wrap-style:square;v-text-anchor:top" o:gfxdata="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" filled="f" stroked="f">
+                <v:shape id="Text Box 4" o:spid="_x0000_s1029" type="#_x0000_t202" style="position:absolute;left:1773;top:407;width:1260;height:5170;visibility:visible;mso-wrap-style:square;v-text-anchor:top" o:gfxdata="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" filled="f" stroked="f">
                   <v:textbox inset="0,0,0,0">
                     <w:txbxContent>
                       <w:p>
@@ -1222,6 +1714,7 @@
                           <w:spacing w:line="221" w:lineRule="exact"/>
                           <w:rPr>
                             <w:b/>
+                            <w:color w:val="010202"/>
                             <w:sz w:val="20"/>
                           </w:rPr>
                         </w:pPr>
@@ -1231,13 +1724,137 @@
                             <w:color w:val="010202"/>
                             <w:sz w:val="20"/>
                           </w:rPr>
-                          <w:t>From - To</w:t>
+                          <w:t xml:space="preserve">From </w:t>
                         </w:r>
+                        <w:r>
+                          <w:rPr>
+                            <w:b/>
+                            <w:color w:val="010202"/>
+                            <w:sz w:val="20"/>
+                          </w:rPr>
+                          <w:t>–</w:t>
+                        </w:r>
+                        <w:r>
+                          <w:rPr>
+                            <w:b/>
+                            <w:color w:val="010202"/>
+                            <w:sz w:val="20"/>
+                          </w:rPr>
+                          <w:t xml:space="preserve"> To</w:t>
+                        </w:r>
+                      </w:p>
+                      <w:p>
+                        <w:pPr>
+                          <w:spacing w:line="221" w:lineRule="exact"/>
+                          <w:rPr>
+                            <w:b/>
+                            <w:color w:val="010202"/>
+                            <w:sz w:val="20"/>
+                          </w:rPr>
+                        </w:pPr>
+                      </w:p>
+                      <w:p>
+                        <w:pPr>
+                          <w:spacing w:line="221" w:lineRule="exact"/>
+                          <w:rPr>
+                            <w:b/>
+                            <w:color w:val="010202"/>
+                            <w:sz w:val="20"/>
+                          </w:rPr>
+                        </w:pPr>
+                      </w:p>
+                      <w:p>
+                        <w:pPr>
+                          <w:spacing w:line="221" w:lineRule="exact"/>
+                          <w:rPr>
+                            <w:b/>
+                            <w:color w:val="010202"/>
+                            <w:sz w:val="20"/>
+                          </w:rPr>
+                        </w:pPr>
+                      </w:p>
+                      <w:p>
+                        <w:pPr>
+                          <w:spacing w:line="221" w:lineRule="exact"/>
+                          <w:rPr>
+                            <w:b/>
+                            <w:color w:val="010202"/>
+                            <w:sz w:val="20"/>
+                          </w:rPr>
+                        </w:pPr>
+                      </w:p>
+                      <w:p>
+                        <w:pPr>
+                          <w:spacing w:line="221" w:lineRule="exact"/>
+                          <w:rPr>
+                            <w:b/>
+                            <w:color w:val="010202"/>
+                            <w:sz w:val="20"/>
+                          </w:rPr>
+                        </w:pPr>
+                      </w:p>
+                      <w:p>
+                        <w:pPr>
+                          <w:spacing w:line="221" w:lineRule="exact"/>
+                          <w:rPr>
+                            <w:b/>
+                            <w:color w:val="010202"/>
+                            <w:sz w:val="20"/>
+                          </w:rPr>
+                        </w:pPr>
+                      </w:p>
+                      <w:p>
+                        <w:pPr>
+                          <w:spacing w:line="221" w:lineRule="exact"/>
+                          <w:rPr>
+                            <w:b/>
+                            <w:color w:val="010202"/>
+                            <w:sz w:val="20"/>
+                          </w:rPr>
+                        </w:pPr>
+                      </w:p>
+                      <w:p>
+                        <w:pPr>
+                          <w:spacing w:line="221" w:lineRule="exact"/>
+                          <w:rPr>
+                            <w:b/>
+                            <w:color w:val="010202"/>
+                            <w:sz w:val="20"/>
+                          </w:rPr>
+                        </w:pPr>
+                      </w:p>
+                      <w:p>
+                        <w:pPr>
+                          <w:spacing w:line="221" w:lineRule="exact"/>
+                          <w:rPr>
+                            <w:b/>
+                            <w:color w:val="010202"/>
+                            <w:sz w:val="20"/>
+                          </w:rPr>
+                        </w:pPr>
+                      </w:p>
+                      <w:p>
+                        <w:pPr>
+                          <w:spacing w:line="221" w:lineRule="exact"/>
+                          <w:rPr>
+                            <w:b/>
+                            <w:sz w:val="20"/>
+                          </w:rPr>
+                        </w:pPr>
+                      </w:p>
+                      <w:p>
+                        <w:pPr>
+                          <w:spacing w:line="221" w:lineRule="exact"/>
+                          <w:rPr>
+                            <w:b/>
+                            <w:sz w:val="20"/>
+                          </w:rPr>
+                        </w:pPr>
                       </w:p>
                     </w:txbxContent>
                   </v:textbox>
                 </v:shape>
-                <v:shape id="Text Box 3" o:spid="_x0000_s1030" type="#_x0000_t202" style="position:absolute;left:4820;top:420;width:5375;height:209;visibility:visible;mso-wrap-style:square;v-text-anchor:top" o:gfxdata="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" filled="f" stroked="f">
+                <v:shape id="Text Box 3" o:spid="_x0000_s1030" type="#_x0000_t202" style="position:absolute;left:4820;top:420;width:5375;height:5177;visibility:visible;mso-wrap-style:square;v-text-anchor:top" o:gfxdata="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" filled="f" stroked="f">
                   <v:textbox inset="0,0,0,0">
                     <w:txbxContent>
                       <w:p>
@@ -1245,6 +1862,7 @@
                           <w:spacing w:line="221" w:lineRule="exact"/>
                           <w:rPr>
                             <w:b/>
+                            <w:color w:val="010202"/>
                             <w:sz w:val="20"/>
                           </w:rPr>
                         </w:pPr>
@@ -1324,6 +1942,225 @@
                           </w:rPr>
                           <w:t>Location</w:t>
                         </w:r>
+                      </w:p>
+                      <w:p>
+                        <w:pPr>
+                          <w:spacing w:line="221" w:lineRule="exact"/>
+                          <w:rPr>
+                            <w:b/>
+                            <w:color w:val="010202"/>
+                            <w:sz w:val="20"/>
+                          </w:rPr>
+                        </w:pPr>
+                      </w:p>
+                      <w:p>
+                        <w:pPr>
+                          <w:spacing w:line="221" w:lineRule="exact"/>
+                          <w:rPr>
+                            <w:b/>
+                            <w:color w:val="010202"/>
+                            <w:sz w:val="20"/>
+                          </w:rPr>
+                        </w:pPr>
+                      </w:p>
+                      <w:p>
+                        <w:pPr>
+                          <w:spacing w:line="221" w:lineRule="exact"/>
+                          <w:rPr>
+                            <w:b/>
+                            <w:color w:val="010202"/>
+                            <w:sz w:val="20"/>
+                          </w:rPr>
+                        </w:pPr>
+                      </w:p>
+                      <w:p>
+                        <w:pPr>
+                          <w:spacing w:line="221" w:lineRule="exact"/>
+                          <w:rPr>
+                            <w:b/>
+                            <w:color w:val="010202"/>
+                            <w:sz w:val="20"/>
+                          </w:rPr>
+                        </w:pPr>
+                      </w:p>
+                      <w:p>
+                        <w:pPr>
+                          <w:spacing w:line="221" w:lineRule="exact"/>
+                          <w:rPr>
+                            <w:b/>
+                            <w:color w:val="010202"/>
+                            <w:sz w:val="20"/>
+                          </w:rPr>
+                        </w:pPr>
+                      </w:p>
+                      <w:p>
+                        <w:pPr>
+                          <w:spacing w:line="221" w:lineRule="exact"/>
+                          <w:rPr>
+                            <w:b/>
+                            <w:color w:val="010202"/>
+                            <w:sz w:val="20"/>
+                          </w:rPr>
+                        </w:pPr>
+                      </w:p>
+                      <w:p>
+                        <w:pPr>
+                          <w:spacing w:line="221" w:lineRule="exact"/>
+                          <w:rPr>
+                            <w:b/>
+                            <w:color w:val="010202"/>
+                            <w:sz w:val="20"/>
+                          </w:rPr>
+                        </w:pPr>
+                      </w:p>
+                      <w:p>
+                        <w:pPr>
+                          <w:spacing w:line="221" w:lineRule="exact"/>
+                          <w:rPr>
+                            <w:b/>
+                            <w:color w:val="010202"/>
+                            <w:sz w:val="20"/>
+                          </w:rPr>
+                        </w:pPr>
+                      </w:p>
+                      <w:p>
+                        <w:pPr>
+                          <w:spacing w:line="221" w:lineRule="exact"/>
+                          <w:rPr>
+                            <w:b/>
+                            <w:color w:val="010202"/>
+                            <w:sz w:val="20"/>
+                          </w:rPr>
+                        </w:pPr>
+                      </w:p>
+                      <w:p>
+                        <w:pPr>
+                          <w:spacing w:line="221" w:lineRule="exact"/>
+                          <w:rPr>
+                            <w:b/>
+                            <w:color w:val="010202"/>
+                            <w:sz w:val="20"/>
+                          </w:rPr>
+                        </w:pPr>
+                      </w:p>
+                      <w:p>
+                        <w:pPr>
+                          <w:spacing w:line="221" w:lineRule="exact"/>
+                          <w:rPr>
+                            <w:b/>
+                            <w:color w:val="010202"/>
+                            <w:sz w:val="20"/>
+                          </w:rPr>
+                        </w:pPr>
+                      </w:p>
+                      <w:p>
+                        <w:pPr>
+                          <w:spacing w:line="221" w:lineRule="exact"/>
+                          <w:rPr>
+                            <w:b/>
+                            <w:color w:val="010202"/>
+                            <w:sz w:val="20"/>
+                          </w:rPr>
+                        </w:pPr>
+                      </w:p>
+                      <w:p>
+                        <w:pPr>
+                          <w:spacing w:line="221" w:lineRule="exact"/>
+                          <w:rPr>
+                            <w:b/>
+                            <w:color w:val="010202"/>
+                            <w:sz w:val="20"/>
+                          </w:rPr>
+                        </w:pPr>
+                      </w:p>
+                      <w:p>
+                        <w:pPr>
+                          <w:spacing w:line="221" w:lineRule="exact"/>
+                          <w:rPr>
+                            <w:b/>
+                            <w:color w:val="010202"/>
+                            <w:sz w:val="20"/>
+                          </w:rPr>
+                        </w:pPr>
+                      </w:p>
+                      <w:p>
+                        <w:pPr>
+                          <w:spacing w:line="221" w:lineRule="exact"/>
+                          <w:rPr>
+                            <w:b/>
+                            <w:color w:val="010202"/>
+                            <w:sz w:val="20"/>
+                          </w:rPr>
+                        </w:pPr>
+                      </w:p>
+                      <w:p>
+                        <w:pPr>
+                          <w:spacing w:line="221" w:lineRule="exact"/>
+                          <w:rPr>
+                            <w:b/>
+                            <w:color w:val="010202"/>
+                            <w:sz w:val="20"/>
+                          </w:rPr>
+                        </w:pPr>
+                      </w:p>
+                      <w:p>
+                        <w:pPr>
+                          <w:spacing w:line="221" w:lineRule="exact"/>
+                          <w:rPr>
+                            <w:b/>
+                            <w:color w:val="010202"/>
+                            <w:sz w:val="20"/>
+                          </w:rPr>
+                        </w:pPr>
+                      </w:p>
+                      <w:p>
+                        <w:pPr>
+                          <w:spacing w:line="221" w:lineRule="exact"/>
+                          <w:rPr>
+                            <w:b/>
+                            <w:color w:val="010202"/>
+                            <w:sz w:val="20"/>
+                          </w:rPr>
+                        </w:pPr>
+                      </w:p>
+                      <w:p>
+                        <w:pPr>
+                          <w:spacing w:line="221" w:lineRule="exact"/>
+                          <w:rPr>
+                            <w:b/>
+                            <w:color w:val="010202"/>
+                            <w:sz w:val="20"/>
+                          </w:rPr>
+                        </w:pPr>
+                      </w:p>
+                      <w:p>
+                        <w:pPr>
+                          <w:spacing w:line="221" w:lineRule="exact"/>
+                          <w:rPr>
+                            <w:b/>
+                            <w:color w:val="010202"/>
+                            <w:sz w:val="20"/>
+                          </w:rPr>
+                        </w:pPr>
+                      </w:p>
+                      <w:p>
+                        <w:pPr>
+                          <w:spacing w:line="221" w:lineRule="exact"/>
+                          <w:rPr>
+                            <w:b/>
+                            <w:color w:val="010202"/>
+                            <w:sz w:val="20"/>
+                          </w:rPr>
+                        </w:pPr>
+                      </w:p>
+                      <w:p>
+                        <w:pPr>
+                          <w:spacing w:line="221" w:lineRule="exact"/>
+                          <w:rPr>
+                            <w:b/>
+                            <w:sz w:val="20"/>
+                          </w:rPr>
+                        </w:pPr>
                       </w:p>
                     </w:txbxContent>
                   </v:textbox>
@@ -1338,217 +2175,6 @@
         <w:rPr>
           <w:b/>
         </w:rPr>
-        <w:t>EMPLOYMENT</w:t>
-      </w:r>
-      <w:r>
-        <w:rPr>
-          <w:b/>
-        </w:rPr>
-        <w:t xml:space="preserve">:  </w:t>
-      </w:r>
-      <w:r>
-        <w:rPr>
-          <w:bCs/>
-        </w:rPr>
-        <w:t>A list</w:t>
-      </w:r>
-      <w:r>
-        <w:rPr>
-          <w:bCs/>
-        </w:rPr>
-        <w:t>,</w:t>
-      </w:r>
-      <w:r>
-        <w:rPr>
-          <w:bCs/>
-        </w:rPr>
-        <w:t xml:space="preserve"> in</w:t>
-      </w:r>
-      <w:r>
-        <w:rPr>
-          <w:bCs/>
-        </w:rPr>
-        <w:t xml:space="preserve"> reverse chronological order</w:t>
-      </w:r>
-      <w:r>
-        <w:rPr>
-          <w:bCs/>
-        </w:rPr>
-        <w:t>,</w:t>
-      </w:r>
-      <w:r>
-        <w:rPr>
-          <w:bCs/>
-        </w:rPr>
-        <w:t xml:space="preserve"> </w:t>
-      </w:r>
-      <w:r>
-        <w:rPr>
-          <w:bCs/>
-        </w:rPr>
-        <w:t xml:space="preserve">by start date </w:t>
-      </w:r>
-      <w:r>
-        <w:rPr>
-          <w:bCs/>
-        </w:rPr>
-        <w:t xml:space="preserve">with most recent </w:t>
-      </w:r>
-      <w:r>
-        <w:rPr>
-          <w:bCs/>
-        </w:rPr>
-        <w:t xml:space="preserve">or current </w:t>
-      </w:r>
-      <w:r>
-        <w:rPr>
-          <w:bCs/>
-        </w:rPr>
-        <w:t>employment first</w:t>
-      </w:r>
-      <w:r>
-        <w:rPr>
-          <w:bCs/>
-        </w:rPr>
-        <w:t>.  Include: a</w:t>
-      </w:r>
-      <w:r>
-        <w:rPr>
-          <w:bCs/>
-        </w:rPr>
-        <w:t>cademic, professional</w:t>
-      </w:r>
-      <w:r>
-        <w:rPr>
-          <w:bCs/>
-        </w:rPr>
-        <w:t>,</w:t>
-      </w:r>
-      <w:r>
-        <w:rPr>
-          <w:bCs/>
-        </w:rPr>
-        <w:t xml:space="preserve"> </w:t>
-      </w:r>
-      <w:r>
-        <w:rPr>
-          <w:bCs/>
-        </w:rPr>
-        <w:t xml:space="preserve">public or private business, governmental, </w:t>
-      </w:r>
-      <w:r>
-        <w:rPr>
-          <w:bCs/>
-        </w:rPr>
-        <w:t>and</w:t>
-      </w:r>
-      <w:r>
-        <w:rPr>
-          <w:bCs/>
-        </w:rPr>
-        <w:t>/or</w:t>
-      </w:r>
-      <w:r>
-        <w:rPr>
-          <w:bCs/>
-        </w:rPr>
-        <w:t xml:space="preserve"> organizational</w:t>
-      </w:r>
-      <w:r>
-        <w:rPr>
-          <w:bCs/>
-        </w:rPr>
-        <w:t xml:space="preserve"> </w:t>
-      </w:r>
-      <w:r>
-        <w:rPr>
-          <w:bCs/>
-        </w:rPr>
-        <w:t xml:space="preserve">employment </w:t>
-      </w:r>
-      <w:r>
-        <w:rPr>
-          <w:bCs/>
-        </w:rPr>
-        <w:t>(</w:t>
-      </w:r>
-      <w:r>
-        <w:rPr>
-          <w:bCs/>
-        </w:rPr>
-        <w:t>domestic or foreign</w:t>
-      </w:r>
-      <w:r>
-        <w:rPr>
-          <w:bCs/>
-        </w:rPr>
-        <w:t>)</w:t>
-      </w:r>
-      <w:r>
-        <w:rPr>
-          <w:bCs/>
-        </w:rPr>
-        <w:t xml:space="preserve">. </w:t>
-      </w:r>
-      <w:r>
-        <w:rPr>
-          <w:bCs/>
-        </w:rPr>
-        <w:t xml:space="preserve"> </w:t>
-      </w:r>
-      <w:r>
-        <w:rPr>
-          <w:bCs/>
-        </w:rPr>
-        <w:t>Employment</w:t>
-      </w:r>
-      <w:r>
-        <w:rPr>
-          <w:bCs/>
-        </w:rPr>
-        <w:t xml:space="preserve"> </w:t>
-      </w:r>
-      <w:r>
-        <w:rPr>
-          <w:bCs/>
-        </w:rPr>
-        <w:t>must</w:t>
-      </w:r>
-      <w:r>
-        <w:rPr>
-          <w:bCs/>
-        </w:rPr>
-        <w:t xml:space="preserve"> include </w:t>
-      </w:r>
-      <w:r>
-        <w:rPr>
-          <w:bCs/>
-        </w:rPr>
-        <w:t>full-time</w:t>
-      </w:r>
-      <w:r>
-        <w:rPr>
-          <w:bCs/>
-        </w:rPr>
-        <w:t xml:space="preserve"> and part-time positions</w:t>
-      </w:r>
-      <w:r>
-        <w:rPr>
-          <w:bCs/>
-        </w:rPr>
-        <w:t xml:space="preserve">. </w:t>
-      </w:r>
-    </w:p>
-    <w:p>
-      <w:pPr>
-        <w:rPr>
-          <w:b/>
-        </w:rPr>
-      </w:pPr>
-      <w:r>
-        <w:rPr>
-          <w:b/>
-        </w:rPr>
         <w:br w:type="page"/>
       </w:r>
     </w:p>
@@ -1573,15 +2199,15 @@
         <mc:AlternateContent>
           <mc:Choice Requires="wpg">
             <w:drawing>
-              <wp:anchor distT="0" distB="0" distL="0" distR="0" simplePos="0" relativeHeight="251666944" behindDoc="1" locked="0" layoutInCell="1" allowOverlap="1" wp14:anchorId="26515C56" wp14:editId="7D35A652">
+              <wp:anchor distT="0" distB="0" distL="0" distR="0" simplePos="0" relativeHeight="251666944" behindDoc="1" locked="0" layoutInCell="1" allowOverlap="1" wp14:anchorId="26515C56" wp14:editId="123F09C7">
                 <wp:simplePos x="0" y="0"/>
                 <wp:positionH relativeFrom="margin">
-                  <wp:posOffset>199390</wp:posOffset>
+                  <wp:posOffset>196850</wp:posOffset>
                 </wp:positionH>
                 <wp:positionV relativeFrom="paragraph">
-                  <wp:posOffset>1360805</wp:posOffset>
+                  <wp:posOffset>1358900</wp:posOffset>
                 </wp:positionV>
-                <wp:extent cx="5241290" cy="3357245"/>
+                <wp:extent cx="5241290" cy="3429000"/>
                 <wp:effectExtent l="0" t="0" r="16510" b="0"/>
                 <wp:wrapTopAndBottom/>
                 <wp:docPr id="10" name="Group 10"/>
@@ -1597,9 +2223,9 @@
                       <wpg:grpSpPr bwMode="auto">
                         <a:xfrm>
                           <a:off x="0" y="0"/>
-                          <a:ext cx="5241290" cy="3357245"/>
+                          <a:ext cx="5241290" cy="3429000"/>
                           <a:chOff x="1773" y="257"/>
-                          <a:chExt cx="8254" cy="5287"/>
+                          <a:chExt cx="8254" cy="5400"/>
                         </a:xfrm>
                       </wpg:grpSpPr>
                       <wps:wsp>
@@ -1682,7 +2308,7 @@
                         <wps:spPr bwMode="auto">
                           <a:xfrm>
                             <a:off x="1773" y="407"/>
-                            <a:ext cx="898" cy="222"/>
+                            <a:ext cx="1260" cy="5160"/>
                           </a:xfrm>
                           <a:prstGeom prst="rect">
                             <a:avLst/>
@@ -1718,6 +2344,7 @@
                                 <w:spacing w:line="221" w:lineRule="exact"/>
                                 <w:rPr>
                                   <w:b/>
+                                  <w:color w:val="010202"/>
                                   <w:sz w:val="20"/>
                                 </w:rPr>
                               </w:pPr>
@@ -1727,8 +2354,353 @@
                                   <w:color w:val="010202"/>
                                   <w:sz w:val="20"/>
                                 </w:rPr>
-                                <w:t>From - To</w:t>
+                                <w:t xml:space="preserve">From </w:t>
                               </w:r>
+                              <w:r>
+                                <w:rPr>
+                                  <w:b/>
+                                  <w:color w:val="010202"/>
+                                  <w:sz w:val="20"/>
+                                </w:rPr>
+                                <w:t>–</w:t>
+                              </w:r>
+                              <w:r>
+                                <w:rPr>
+                                  <w:b/>
+                                  <w:color w:val="010202"/>
+                                  <w:sz w:val="20"/>
+                                </w:rPr>
+                                <w:t xml:space="preserve"> To</w:t>
+                              </w:r>
+                            </w:p>
+                            <w:p>
+                              <w:pPr>
+                                <w:spacing w:line="221" w:lineRule="exact"/>
+                                <w:rPr>
+                                  <w:b/>
+                                  <w:color w:val="010202"/>
+                                  <w:sz w:val="20"/>
+                                </w:rPr>
+                              </w:pPr>
+                            </w:p>
+                            <w:p>
+                              <w:pPr>
+                                <w:spacing w:line="221" w:lineRule="exact"/>
+                                <w:rPr>
+                                  <w:b/>
+                                  <w:color w:val="010202"/>
+                                  <w:sz w:val="20"/>
+                                </w:rPr>
+                              </w:pPr>
+                            </w:p>
+                            <w:p>
+                              <w:pPr>
+                                <w:spacing w:line="221" w:lineRule="exact"/>
+                                <w:rPr>
+                                  <w:b/>
+                                  <w:color w:val="010202"/>
+                                  <w:sz w:val="20"/>
+                                </w:rPr>
+                              </w:pPr>
+                            </w:p>
+                            <w:p>
+                              <w:pPr>
+                                <w:spacing w:line="221" w:lineRule="exact"/>
+                                <w:rPr>
+                                  <w:b/>
+                                  <w:color w:val="010202"/>
+                                  <w:sz w:val="20"/>
+                                </w:rPr>
+                              </w:pPr>
+                            </w:p>
+                            <w:p>
+                              <w:pPr>
+                                <w:spacing w:line="221" w:lineRule="exact"/>
+                                <w:rPr>
+                                  <w:b/>
+                                  <w:color w:val="010202"/>
+                                  <w:sz w:val="20"/>
+                                </w:rPr>
+                              </w:pPr>
+                            </w:p>
+                            <w:p>
+                              <w:pPr>
+                                <w:spacing w:line="221" w:lineRule="exact"/>
+                                <w:rPr>
+                                  <w:b/>
+                                  <w:color w:val="010202"/>
+                                  <w:sz w:val="20"/>
+                                </w:rPr>
+                              </w:pPr>
+                            </w:p>
+                            <w:p>
+                              <w:pPr>
+                                <w:spacing w:line="221" w:lineRule="exact"/>
+                                <w:rPr>
+                                  <w:b/>
+                                  <w:color w:val="010202"/>
+                                  <w:sz w:val="20"/>
+                                </w:rPr>
+                              </w:pPr>
+                            </w:p>
+                            <w:p>
+                              <w:pPr>
+                                <w:spacing w:line="221" w:lineRule="exact"/>
+                                <w:rPr>
+                                  <w:b/>
+                                  <w:color w:val="010202"/>
+                                  <w:sz w:val="20"/>
+                                </w:rPr>
+                              </w:pPr>
+                            </w:p>
+                            <w:p>
+                              <w:pPr>
+                                <w:spacing w:line="221" w:lineRule="exact"/>
+                                <w:rPr>
+                                  <w:b/>
+                                  <w:color w:val="010202"/>
+                                  <w:sz w:val="20"/>
+                                </w:rPr>
+                              </w:pPr>
+                            </w:p>
+                            <w:p>
+                              <w:pPr>
+                                <w:spacing w:line="221" w:lineRule="exact"/>
+                                <w:rPr>
+                                  <w:b/>
+                                  <w:color w:val="010202"/>
+                                  <w:sz w:val="20"/>
+                                </w:rPr>
+                              </w:pPr>
+                            </w:p>
+                            <w:p>
+                              <w:pPr>
+                                <w:spacing w:line="221" w:lineRule="exact"/>
+                                <w:rPr>
+                                  <w:b/>
+                                  <w:color w:val="010202"/>
+                                  <w:sz w:val="20"/>
+                                </w:rPr>
+                              </w:pPr>
+                            </w:p>
+                            <w:p>
+                              <w:pPr>
+                                <w:spacing w:line="221" w:lineRule="exact"/>
+                                <w:rPr>
+                                  <w:b/>
+                                  <w:color w:val="010202"/>
+                                  <w:sz w:val="20"/>
+                                </w:rPr>
+                              </w:pPr>
+                            </w:p>
+                            <w:p>
+                              <w:pPr>
+                                <w:spacing w:line="221" w:lineRule="exact"/>
+                                <w:rPr>
+                                  <w:b/>
+                                  <w:color w:val="010202"/>
+                                  <w:sz w:val="20"/>
+                                </w:rPr>
+                              </w:pPr>
+                            </w:p>
+                            <w:p>
+                              <w:pPr>
+                                <w:spacing w:line="221" w:lineRule="exact"/>
+                                <w:rPr>
+                                  <w:b/>
+                                  <w:color w:val="010202"/>
+                                  <w:sz w:val="20"/>
+                                </w:rPr>
+                              </w:pPr>
+                            </w:p>
+                            <w:p>
+                              <w:pPr>
+                                <w:spacing w:line="221" w:lineRule="exact"/>
+                                <w:rPr>
+                                  <w:b/>
+                                  <w:color w:val="010202"/>
+                                  <w:sz w:val="20"/>
+                                </w:rPr>
+                              </w:pPr>
+                            </w:p>
+                            <w:p>
+                              <w:pPr>
+                                <w:spacing w:line="221" w:lineRule="exact"/>
+                                <w:rPr>
+                                  <w:b/>
+                                  <w:color w:val="010202"/>
+                                  <w:sz w:val="20"/>
+                                </w:rPr>
+                              </w:pPr>
+                            </w:p>
+                            <w:p>
+                              <w:pPr>
+                                <w:spacing w:line="221" w:lineRule="exact"/>
+                                <w:rPr>
+                                  <w:b/>
+                                  <w:color w:val="010202"/>
+                                  <w:sz w:val="20"/>
+                                </w:rPr>
+                              </w:pPr>
+                            </w:p>
+                            <w:p>
+                              <w:pPr>
+                                <w:spacing w:line="221" w:lineRule="exact"/>
+                                <w:rPr>
+                                  <w:b/>
+                                  <w:color w:val="010202"/>
+                                  <w:sz w:val="20"/>
+                                </w:rPr>
+                              </w:pPr>
+                            </w:p>
+                            <w:p>
+                              <w:pPr>
+                                <w:spacing w:line="221" w:lineRule="exact"/>
+                                <w:rPr>
+                                  <w:b/>
+                                  <w:color w:val="010202"/>
+                                  <w:sz w:val="20"/>
+                                </w:rPr>
+                              </w:pPr>
+                            </w:p>
+                            <w:p>
+                              <w:pPr>
+                                <w:spacing w:line="221" w:lineRule="exact"/>
+                                <w:rPr>
+                                  <w:b/>
+                                  <w:color w:val="010202"/>
+                                  <w:sz w:val="20"/>
+                                </w:rPr>
+                              </w:pPr>
+                            </w:p>
+                            <w:p>
+                              <w:pPr>
+                                <w:spacing w:line="221" w:lineRule="exact"/>
+                                <w:rPr>
+                                  <w:b/>
+                                  <w:color w:val="010202"/>
+                                  <w:sz w:val="20"/>
+                                </w:rPr>
+                              </w:pPr>
+                            </w:p>
+                            <w:p>
+                              <w:pPr>
+                                <w:spacing w:line="221" w:lineRule="exact"/>
+                                <w:rPr>
+                                  <w:b/>
+                                  <w:color w:val="010202"/>
+                                  <w:sz w:val="20"/>
+                                </w:rPr>
+                              </w:pPr>
+                            </w:p>
+                            <w:p>
+                              <w:pPr>
+                                <w:spacing w:line="221" w:lineRule="exact"/>
+                                <w:rPr>
+                                  <w:b/>
+                                  <w:color w:val="010202"/>
+                                  <w:sz w:val="20"/>
+                                </w:rPr>
+                              </w:pPr>
+                            </w:p>
+                            <w:p>
+                              <w:pPr>
+                                <w:spacing w:line="221" w:lineRule="exact"/>
+                                <w:rPr>
+                                  <w:b/>
+                                  <w:color w:val="010202"/>
+                                  <w:sz w:val="20"/>
+                                </w:rPr>
+                              </w:pPr>
+                            </w:p>
+                            <w:p>
+                              <w:pPr>
+                                <w:spacing w:line="221" w:lineRule="exact"/>
+                                <w:rPr>
+                                  <w:b/>
+                                  <w:color w:val="010202"/>
+                                  <w:sz w:val="20"/>
+                                </w:rPr>
+                              </w:pPr>
+                            </w:p>
+                            <w:p>
+                              <w:pPr>
+                                <w:spacing w:line="221" w:lineRule="exact"/>
+                                <w:rPr>
+                                  <w:b/>
+                                  <w:color w:val="010202"/>
+                                  <w:sz w:val="20"/>
+                                </w:rPr>
+                              </w:pPr>
+                            </w:p>
+                            <w:p>
+                              <w:pPr>
+                                <w:spacing w:line="221" w:lineRule="exact"/>
+                                <w:rPr>
+                                  <w:b/>
+                                  <w:color w:val="010202"/>
+                                  <w:sz w:val="20"/>
+                                </w:rPr>
+                              </w:pPr>
+                            </w:p>
+                            <w:p>
+                              <w:pPr>
+                                <w:spacing w:line="221" w:lineRule="exact"/>
+                                <w:rPr>
+                                  <w:b/>
+                                  <w:color w:val="010202"/>
+                                  <w:sz w:val="20"/>
+                                </w:rPr>
+                              </w:pPr>
+                            </w:p>
+                            <w:p>
+                              <w:pPr>
+                                <w:spacing w:line="221" w:lineRule="exact"/>
+                                <w:rPr>
+                                  <w:b/>
+                                  <w:color w:val="010202"/>
+                                  <w:sz w:val="20"/>
+                                </w:rPr>
+                              </w:pPr>
+                            </w:p>
+                            <w:p>
+                              <w:pPr>
+                                <w:spacing w:line="221" w:lineRule="exact"/>
+                                <w:rPr>
+                                  <w:b/>
+                                  <w:color w:val="010202"/>
+                                  <w:sz w:val="20"/>
+                                </w:rPr>
+                              </w:pPr>
+                            </w:p>
+                            <w:p>
+                              <w:pPr>
+                                <w:spacing w:line="221" w:lineRule="exact"/>
+                                <w:rPr>
+                                  <w:b/>
+                                  <w:color w:val="010202"/>
+                                  <w:sz w:val="20"/>
+                                </w:rPr>
+                              </w:pPr>
+                            </w:p>
+                            <w:p>
+                              <w:pPr>
+                                <w:spacing w:line="221" w:lineRule="exact"/>
+                                <w:rPr>
+                                  <w:b/>
+                                  <w:color w:val="010202"/>
+                                  <w:sz w:val="20"/>
+                                </w:rPr>
+                              </w:pPr>
+                            </w:p>
+                            <w:p>
+                              <w:pPr>
+                                <w:spacing w:line="221" w:lineRule="exact"/>
+                                <w:rPr>
+                                  <w:b/>
+                                  <w:sz w:val="20"/>
+                                </w:rPr>
+                              </w:pPr>
                             </w:p>
                           </w:txbxContent>
                         </wps:txbx>
@@ -1744,7 +2716,7 @@
                         <wps:spPr bwMode="auto">
                           <a:xfrm>
                             <a:off x="4820" y="420"/>
-                            <a:ext cx="5207" cy="234"/>
+                            <a:ext cx="5207" cy="5237"/>
                           </a:xfrm>
                           <a:prstGeom prst="rect">
                             <a:avLst/>
@@ -1780,6 +2752,7 @@
                                 <w:spacing w:line="221" w:lineRule="exact"/>
                                 <w:rPr>
                                   <w:b/>
+                                  <w:color w:val="010202"/>
                                   <w:sz w:val="20"/>
                                 </w:rPr>
                               </w:pPr>
@@ -1859,6 +2832,225 @@
                                 </w:rPr>
                                 <w:t>Location</w:t>
                               </w:r>
+                            </w:p>
+                            <w:p>
+                              <w:pPr>
+                                <w:spacing w:line="221" w:lineRule="exact"/>
+                                <w:rPr>
+                                  <w:b/>
+                                  <w:color w:val="010202"/>
+                                  <w:sz w:val="20"/>
+                                </w:rPr>
+                              </w:pPr>
+                            </w:p>
+                            <w:p>
+                              <w:pPr>
+                                <w:spacing w:line="221" w:lineRule="exact"/>
+                                <w:rPr>
+                                  <w:b/>
+                                  <w:color w:val="010202"/>
+                                  <w:sz w:val="20"/>
+                                </w:rPr>
+                              </w:pPr>
+                            </w:p>
+                            <w:p>
+                              <w:pPr>
+                                <w:spacing w:line="221" w:lineRule="exact"/>
+                                <w:rPr>
+                                  <w:b/>
+                                  <w:color w:val="010202"/>
+                                  <w:sz w:val="20"/>
+                                </w:rPr>
+                              </w:pPr>
+                            </w:p>
+                            <w:p>
+                              <w:pPr>
+                                <w:spacing w:line="221" w:lineRule="exact"/>
+                                <w:rPr>
+                                  <w:b/>
+                                  <w:color w:val="010202"/>
+                                  <w:sz w:val="20"/>
+                                </w:rPr>
+                              </w:pPr>
+                            </w:p>
+                            <w:p>
+                              <w:pPr>
+                                <w:spacing w:line="221" w:lineRule="exact"/>
+                                <w:rPr>
+                                  <w:b/>
+                                  <w:color w:val="010202"/>
+                                  <w:sz w:val="20"/>
+                                </w:rPr>
+                              </w:pPr>
+                            </w:p>
+                            <w:p>
+                              <w:pPr>
+                                <w:spacing w:line="221" w:lineRule="exact"/>
+                                <w:rPr>
+                                  <w:b/>
+                                  <w:color w:val="010202"/>
+                                  <w:sz w:val="20"/>
+                                </w:rPr>
+                              </w:pPr>
+                            </w:p>
+                            <w:p>
+                              <w:pPr>
+                                <w:spacing w:line="221" w:lineRule="exact"/>
+                                <w:rPr>
+                                  <w:b/>
+                                  <w:color w:val="010202"/>
+                                  <w:sz w:val="20"/>
+                                </w:rPr>
+                              </w:pPr>
+                            </w:p>
+                            <w:p>
+                              <w:pPr>
+                                <w:spacing w:line="221" w:lineRule="exact"/>
+                                <w:rPr>
+                                  <w:b/>
+                                  <w:color w:val="010202"/>
+                                  <w:sz w:val="20"/>
+                                </w:rPr>
+                              </w:pPr>
+                            </w:p>
+                            <w:p>
+                              <w:pPr>
+                                <w:spacing w:line="221" w:lineRule="exact"/>
+                                <w:rPr>
+                                  <w:b/>
+                                  <w:color w:val="010202"/>
+                                  <w:sz w:val="20"/>
+                                </w:rPr>
+                              </w:pPr>
+                            </w:p>
+                            <w:p>
+                              <w:pPr>
+                                <w:spacing w:line="221" w:lineRule="exact"/>
+                                <w:rPr>
+                                  <w:b/>
+                                  <w:color w:val="010202"/>
+                                  <w:sz w:val="20"/>
+                                </w:rPr>
+                              </w:pPr>
+                            </w:p>
+                            <w:p>
+                              <w:pPr>
+                                <w:spacing w:line="221" w:lineRule="exact"/>
+                                <w:rPr>
+                                  <w:b/>
+                                  <w:color w:val="010202"/>
+                                  <w:sz w:val="20"/>
+                                </w:rPr>
+                              </w:pPr>
+                            </w:p>
+                            <w:p>
+                              <w:pPr>
+                                <w:spacing w:line="221" w:lineRule="exact"/>
+                                <w:rPr>
+                                  <w:b/>
+                                  <w:color w:val="010202"/>
+                                  <w:sz w:val="20"/>
+                                </w:rPr>
+                              </w:pPr>
+                            </w:p>
+                            <w:p>
+                              <w:pPr>
+                                <w:spacing w:line="221" w:lineRule="exact"/>
+                                <w:rPr>
+                                  <w:b/>
+                                  <w:color w:val="010202"/>
+                                  <w:sz w:val="20"/>
+                                </w:rPr>
+                              </w:pPr>
+                            </w:p>
+                            <w:p>
+                              <w:pPr>
+                                <w:spacing w:line="221" w:lineRule="exact"/>
+                                <w:rPr>
+                                  <w:b/>
+                                  <w:color w:val="010202"/>
+                                  <w:sz w:val="20"/>
+                                </w:rPr>
+                              </w:pPr>
+                            </w:p>
+                            <w:p>
+                              <w:pPr>
+                                <w:spacing w:line="221" w:lineRule="exact"/>
+                                <w:rPr>
+                                  <w:b/>
+                                  <w:color w:val="010202"/>
+                                  <w:sz w:val="20"/>
+                                </w:rPr>
+                              </w:pPr>
+                            </w:p>
+                            <w:p>
+                              <w:pPr>
+                                <w:spacing w:line="221" w:lineRule="exact"/>
+                                <w:rPr>
+                                  <w:b/>
+                                  <w:color w:val="010202"/>
+                                  <w:sz w:val="20"/>
+                                </w:rPr>
+                              </w:pPr>
+                            </w:p>
+                            <w:p>
+                              <w:pPr>
+                                <w:spacing w:line="221" w:lineRule="exact"/>
+                                <w:rPr>
+                                  <w:b/>
+                                  <w:color w:val="010202"/>
+                                  <w:sz w:val="20"/>
+                                </w:rPr>
+                              </w:pPr>
+                            </w:p>
+                            <w:p>
+                              <w:pPr>
+                                <w:spacing w:line="221" w:lineRule="exact"/>
+                                <w:rPr>
+                                  <w:b/>
+                                  <w:color w:val="010202"/>
+                                  <w:sz w:val="20"/>
+                                </w:rPr>
+                              </w:pPr>
+                            </w:p>
+                            <w:p>
+                              <w:pPr>
+                                <w:spacing w:line="221" w:lineRule="exact"/>
+                                <w:rPr>
+                                  <w:b/>
+                                  <w:color w:val="010202"/>
+                                  <w:sz w:val="20"/>
+                                </w:rPr>
+                              </w:pPr>
+                            </w:p>
+                            <w:p>
+                              <w:pPr>
+                                <w:spacing w:line="221" w:lineRule="exact"/>
+                                <w:rPr>
+                                  <w:b/>
+                                  <w:color w:val="010202"/>
+                                  <w:sz w:val="20"/>
+                                </w:rPr>
+                              </w:pPr>
+                            </w:p>
+                            <w:p>
+                              <w:pPr>
+                                <w:spacing w:line="221" w:lineRule="exact"/>
+                                <w:rPr>
+                                  <w:b/>
+                                  <w:color w:val="010202"/>
+                                  <w:sz w:val="20"/>
+                                </w:rPr>
+                              </w:pPr>
+                            </w:p>
+                            <w:p>
+                              <w:pPr>
+                                <w:spacing w:line="221" w:lineRule="exact"/>
+                                <w:rPr>
+                                  <w:b/>
+                                  <w:sz w:val="20"/>
+                                </w:rPr>
+                              </w:pPr>
                             </w:p>
                           </w:txbxContent>
                         </wps:txbx>
@@ -1880,10 +3072,10 @@
           </mc:Choice>
           <mc:Fallback>
             <w:pict>
-              <v:group w14:anchorId="26515C56" id="Group 10" o:spid="_x0000_s1031" style="position:absolute;left:0;text-align:left;margin-left:15.7pt;margin-top:107.15pt;width:412.7pt;height:264.35pt;z-index:-251649536;mso-wrap-distance-left:0;mso-wrap-distance-right:0;mso-position-horizontal-relative:margin" coordorigin="1773,257" coordsize="8254,5287" o:gfxdata="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">
+              <v:group w14:anchorId="26515C56" id="Group 10" o:spid="_x0000_s1031" style="position:absolute;left:0;text-align:left;margin-left:15.5pt;margin-top:107pt;width:412.7pt;height:270pt;z-index:-251649536;mso-wrap-distance-left:0;mso-wrap-distance-right:0;mso-position-horizontal-relative:margin" coordorigin="1773,257" coordsize="8254,5400" o:gfxdata="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">
                 <v:rect id="Rectangle 6" o:spid="_x0000_s1032" style="position:absolute;left:3127;top:322;width:7;height:5222;visibility:visible;mso-wrap-style:square;v-text-anchor:top" o:gfxdata="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" fillcolor="#010202" stroked="f"/>
                 <v:rect id="Rectangle 12" o:spid="_x0000_s1033" style="position:absolute;left:1854;top:257;width:2578;height:20;visibility:visible;mso-wrap-style:square;v-text-anchor:top" o:gfxdata="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" fillcolor="blue" stroked="f"/>
-                <v:shape id="Text Box 4" o:spid="_x0000_s1034" type="#_x0000_t202" style="position:absolute;left:1773;top:407;width:898;height:222;visibility:visible;mso-wrap-style:square;v-text-anchor:top" o:gfxdata="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" filled="f" stroked="f">
+                <v:shape id="Text Box 4" o:spid="_x0000_s1034" type="#_x0000_t202" style="position:absolute;left:1773;top:407;width:1260;height:5160;visibility:visible;mso-wrap-style:square;v-text-anchor:top" o:gfxdata="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" filled="f" stroked="f">
                   <v:textbox inset="0,0,0,0">
                     <w:txbxContent>
                       <w:p>
@@ -1891,6 +3083,7 @@
                           <w:spacing w:line="221" w:lineRule="exact"/>
                           <w:rPr>
                             <w:b/>
+                            <w:color w:val="010202"/>
                             <w:sz w:val="20"/>
                           </w:rPr>
                         </w:pPr>
@@ -1900,13 +3093,358 @@
                             <w:color w:val="010202"/>
                             <w:sz w:val="20"/>
                           </w:rPr>
-                          <w:t>From - To</w:t>
+                          <w:t xml:space="preserve">From </w:t>
                         </w:r>
+                        <w:r>
+                          <w:rPr>
+                            <w:b/>
+                            <w:color w:val="010202"/>
+                            <w:sz w:val="20"/>
+                          </w:rPr>
+                          <w:t>–</w:t>
+                        </w:r>
+                        <w:r>
+                          <w:rPr>
+                            <w:b/>
+                            <w:color w:val="010202"/>
+                            <w:sz w:val="20"/>
+                          </w:rPr>
+                          <w:t xml:space="preserve"> To</w:t>
+                        </w:r>
+                      </w:p>
+                      <w:p>
+                        <w:pPr>
+                          <w:spacing w:line="221" w:lineRule="exact"/>
+                          <w:rPr>
+                            <w:b/>
+                            <w:color w:val="010202"/>
+                            <w:sz w:val="20"/>
+                          </w:rPr>
+                        </w:pPr>
+                      </w:p>
+                      <w:p>
+                        <w:pPr>
+                          <w:spacing w:line="221" w:lineRule="exact"/>
+                          <w:rPr>
+                            <w:b/>
+                            <w:color w:val="010202"/>
+                            <w:sz w:val="20"/>
+                          </w:rPr>
+                        </w:pPr>
+                      </w:p>
+                      <w:p>
+                        <w:pPr>
+                          <w:spacing w:line="221" w:lineRule="exact"/>
+                          <w:rPr>
+                            <w:b/>
+                            <w:color w:val="010202"/>
+                            <w:sz w:val="20"/>
+                          </w:rPr>
+                        </w:pPr>
+                      </w:p>
+                      <w:p>
+                        <w:pPr>
+                          <w:spacing w:line="221" w:lineRule="exact"/>
+                          <w:rPr>
+                            <w:b/>
+                            <w:color w:val="010202"/>
+                            <w:sz w:val="20"/>
+                          </w:rPr>
+                        </w:pPr>
+                      </w:p>
+                      <w:p>
+                        <w:pPr>
+                          <w:spacing w:line="221" w:lineRule="exact"/>
+                          <w:rPr>
+                            <w:b/>
+                            <w:color w:val="010202"/>
+                            <w:sz w:val="20"/>
+                          </w:rPr>
+                        </w:pPr>
+                      </w:p>
+                      <w:p>
+                        <w:pPr>
+                          <w:spacing w:line="221" w:lineRule="exact"/>
+                          <w:rPr>
+                            <w:b/>
+                            <w:color w:val="010202"/>
+                            <w:sz w:val="20"/>
+                          </w:rPr>
+                        </w:pPr>
+                      </w:p>
+                      <w:p>
+                        <w:pPr>
+                          <w:spacing w:line="221" w:lineRule="exact"/>
+                          <w:rPr>
+                            <w:b/>
+                            <w:color w:val="010202"/>
+                            <w:sz w:val="20"/>
+                          </w:rPr>
+                        </w:pPr>
+                      </w:p>
+                      <w:p>
+                        <w:pPr>
+                          <w:spacing w:line="221" w:lineRule="exact"/>
+                          <w:rPr>
+                            <w:b/>
+                            <w:color w:val="010202"/>
+                            <w:sz w:val="20"/>
+                          </w:rPr>
+                        </w:pPr>
+                      </w:p>
+                      <w:p>
+                        <w:pPr>
+                          <w:spacing w:line="221" w:lineRule="exact"/>
+                          <w:rPr>
+                            <w:b/>
+                            <w:color w:val="010202"/>
+                            <w:sz w:val="20"/>
+                          </w:rPr>
+                        </w:pPr>
+                      </w:p>
+                      <w:p>
+                        <w:pPr>
+                          <w:spacing w:line="221" w:lineRule="exact"/>
+                          <w:rPr>
+                            <w:b/>
+                            <w:color w:val="010202"/>
+                            <w:sz w:val="20"/>
+                          </w:rPr>
+                        </w:pPr>
+                      </w:p>
+                      <w:p>
+                        <w:pPr>
+                          <w:spacing w:line="221" w:lineRule="exact"/>
+                          <w:rPr>
+                            <w:b/>
+                            <w:color w:val="010202"/>
+                            <w:sz w:val="20"/>
+                          </w:rPr>
+                        </w:pPr>
+                      </w:p>
+                      <w:p>
+                        <w:pPr>
+                          <w:spacing w:line="221" w:lineRule="exact"/>
+                          <w:rPr>
+                            <w:b/>
+                            <w:color w:val="010202"/>
+                            <w:sz w:val="20"/>
+                          </w:rPr>
+                        </w:pPr>
+                      </w:p>
+                      <w:p>
+                        <w:pPr>
+                          <w:spacing w:line="221" w:lineRule="exact"/>
+                          <w:rPr>
+                            <w:b/>
+                            <w:color w:val="010202"/>
+                            <w:sz w:val="20"/>
+                          </w:rPr>
+                        </w:pPr>
+                      </w:p>
+                      <w:p>
+                        <w:pPr>
+                          <w:spacing w:line="221" w:lineRule="exact"/>
+                          <w:rPr>
+                            <w:b/>
+                            <w:color w:val="010202"/>
+                            <w:sz w:val="20"/>
+                          </w:rPr>
+                        </w:pPr>
+                      </w:p>
+                      <w:p>
+                        <w:pPr>
+                          <w:spacing w:line="221" w:lineRule="exact"/>
+                          <w:rPr>
+                            <w:b/>
+                            <w:color w:val="010202"/>
+                            <w:sz w:val="20"/>
+                          </w:rPr>
+                        </w:pPr>
+                      </w:p>
+                      <w:p>
+                        <w:pPr>
+                          <w:spacing w:line="221" w:lineRule="exact"/>
+                          <w:rPr>
+                            <w:b/>
+                            <w:color w:val="010202"/>
+                            <w:sz w:val="20"/>
+                          </w:rPr>
+                        </w:pPr>
+                      </w:p>
+                      <w:p>
+                        <w:pPr>
+                          <w:spacing w:line="221" w:lineRule="exact"/>
+                          <w:rPr>
+                            <w:b/>
+                            <w:color w:val="010202"/>
+                            <w:sz w:val="20"/>
+                          </w:rPr>
+                        </w:pPr>
+                      </w:p>
+                      <w:p>
+                        <w:pPr>
+                          <w:spacing w:line="221" w:lineRule="exact"/>
+                          <w:rPr>
+                            <w:b/>
+                            <w:color w:val="010202"/>
+                            <w:sz w:val="20"/>
+                          </w:rPr>
+                        </w:pPr>
+                      </w:p>
+                      <w:p>
+                        <w:pPr>
+                          <w:spacing w:line="221" w:lineRule="exact"/>
+                          <w:rPr>
+                            <w:b/>
+                            <w:color w:val="010202"/>
+                            <w:sz w:val="20"/>
+                          </w:rPr>
+                        </w:pPr>
+                      </w:p>
+                      <w:p>
+                        <w:pPr>
+                          <w:spacing w:line="221" w:lineRule="exact"/>
+                          <w:rPr>
+                            <w:b/>
+                            <w:color w:val="010202"/>
+                            <w:sz w:val="20"/>
+                          </w:rPr>
+                        </w:pPr>
+                      </w:p>
+                      <w:p>
+                        <w:pPr>
+                          <w:spacing w:line="221" w:lineRule="exact"/>
+                          <w:rPr>
+                            <w:b/>
+                            <w:color w:val="010202"/>
+                            <w:sz w:val="20"/>
+                          </w:rPr>
+                        </w:pPr>
+                      </w:p>
+                      <w:p>
+                        <w:pPr>
+                          <w:spacing w:line="221" w:lineRule="exact"/>
+                          <w:rPr>
+                            <w:b/>
+                            <w:color w:val="010202"/>
+                            <w:sz w:val="20"/>
+                          </w:rPr>
+                        </w:pPr>
+                      </w:p>
+                      <w:p>
+                        <w:pPr>
+                          <w:spacing w:line="221" w:lineRule="exact"/>
+                          <w:rPr>
+                            <w:b/>
+                            <w:color w:val="010202"/>
+                            <w:sz w:val="20"/>
+                          </w:rPr>
+                        </w:pPr>
+                      </w:p>
+                      <w:p>
+                        <w:pPr>
+                          <w:spacing w:line="221" w:lineRule="exact"/>
+                          <w:rPr>
+                            <w:b/>
+                            <w:color w:val="010202"/>
+                            <w:sz w:val="20"/>
+                          </w:rPr>
+                        </w:pPr>
+                      </w:p>
+                      <w:p>
+                        <w:pPr>
+                          <w:spacing w:line="221" w:lineRule="exact"/>
+                          <w:rPr>
+                            <w:b/>
+                            <w:color w:val="010202"/>
+                            <w:sz w:val="20"/>
+                          </w:rPr>
+                        </w:pPr>
+                      </w:p>
+                      <w:p>
+                        <w:pPr>
+                          <w:spacing w:line="221" w:lineRule="exact"/>
+                          <w:rPr>
+                            <w:b/>
+                            <w:color w:val="010202"/>
+                            <w:sz w:val="20"/>
+                          </w:rPr>
+                        </w:pPr>
+                      </w:p>
+                      <w:p>
+                        <w:pPr>
+                          <w:spacing w:line="221" w:lineRule="exact"/>
+                          <w:rPr>
+                            <w:b/>
+                            <w:color w:val="010202"/>
+                            <w:sz w:val="20"/>
+                          </w:rPr>
+                        </w:pPr>
+                      </w:p>
+                      <w:p>
+                        <w:pPr>
+                          <w:spacing w:line="221" w:lineRule="exact"/>
+                          <w:rPr>
+                            <w:b/>
+                            <w:color w:val="010202"/>
+                            <w:sz w:val="20"/>
+                          </w:rPr>
+                        </w:pPr>
+                      </w:p>
+                      <w:p>
+                        <w:pPr>
+                          <w:spacing w:line="221" w:lineRule="exact"/>
+                          <w:rPr>
+                            <w:b/>
+                            <w:color w:val="010202"/>
+                            <w:sz w:val="20"/>
+                          </w:rPr>
+                        </w:pPr>
+                      </w:p>
+                      <w:p>
+                        <w:pPr>
+                          <w:spacing w:line="221" w:lineRule="exact"/>
+                          <w:rPr>
+                            <w:b/>
+                            <w:color w:val="010202"/>
+                            <w:sz w:val="20"/>
+                          </w:rPr>
+                        </w:pPr>
+                      </w:p>
+                      <w:p>
+                        <w:pPr>
+                          <w:spacing w:line="221" w:lineRule="exact"/>
+                          <w:rPr>
+                            <w:b/>
+                            <w:color w:val="010202"/>
+                            <w:sz w:val="20"/>
+                          </w:rPr>
+                        </w:pPr>
+                      </w:p>
+                      <w:p>
+                        <w:pPr>
+                          <w:spacing w:line="221" w:lineRule="exact"/>
+                          <w:rPr>
+                            <w:b/>
+                            <w:color w:val="010202"/>
+                            <w:sz w:val="20"/>
+                          </w:rPr>
+                        </w:pPr>
+                      </w:p>
+                      <w:p>
+                        <w:pPr>
+                          <w:spacing w:line="221" w:lineRule="exact"/>
+                          <w:rPr>
+                            <w:b/>
+                            <w:sz w:val="20"/>
+                          </w:rPr>
+                        </w:pPr>
                       </w:p>
                     </w:txbxContent>
                   </v:textbox>
                 </v:shape>
-                <v:shape id="Text Box 3" o:spid="_x0000_s1035" type="#_x0000_t202" style="position:absolute;left:4820;top:420;width:5207;height:234;visibility:visible;mso-wrap-style:square;v-text-anchor:top" o:gfxdata="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" filled="f" stroked="f">
+                <v:shape id="Text Box 3" o:spid="_x0000_s1035" type="#_x0000_t202" style="position:absolute;left:4820;top:420;width:5207;height:5237;visibility:visible;mso-wrap-style:square;v-text-anchor:top" o:gfxdata="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" filled="f" stroked="f">
                   <v:textbox inset="0,0,0,0">
                     <w:txbxContent>
                       <w:p>
@@ -1914,6 +3452,7 @@
                           <w:spacing w:line="221" w:lineRule="exact"/>
                           <w:rPr>
                             <w:b/>
+                            <w:color w:val="010202"/>
                             <w:sz w:val="20"/>
                           </w:rPr>
                         </w:pPr>
@@ -1993,6 +3532,225 @@
                           </w:rPr>
                           <w:t>Location</w:t>
                         </w:r>
+                      </w:p>
+                      <w:p>
+                        <w:pPr>
+                          <w:spacing w:line="221" w:lineRule="exact"/>
+                          <w:rPr>
+                            <w:b/>
+                            <w:color w:val="010202"/>
+                            <w:sz w:val="20"/>
+                          </w:rPr>
+                        </w:pPr>
+                      </w:p>
+                      <w:p>
+                        <w:pPr>
+                          <w:spacing w:line="221" w:lineRule="exact"/>
+                          <w:rPr>
+                            <w:b/>
+                            <w:color w:val="010202"/>
+                            <w:sz w:val="20"/>
+                          </w:rPr>
+                        </w:pPr>
+                      </w:p>
+                      <w:p>
+                        <w:pPr>
+                          <w:spacing w:line="221" w:lineRule="exact"/>
+                          <w:rPr>
+                            <w:b/>
+                            <w:color w:val="010202"/>
+                            <w:sz w:val="20"/>
+                          </w:rPr>
+                        </w:pPr>
+                      </w:p>
+                      <w:p>
+                        <w:pPr>
+                          <w:spacing w:line="221" w:lineRule="exact"/>
+                          <w:rPr>
+                            <w:b/>
+                            <w:color w:val="010202"/>
+                            <w:sz w:val="20"/>
+                          </w:rPr>
+                        </w:pPr>
+                      </w:p>
+                      <w:p>
+                        <w:pPr>
+                          <w:spacing w:line="221" w:lineRule="exact"/>
+                          <w:rPr>
+                            <w:b/>
+                            <w:color w:val="010202"/>
+                            <w:sz w:val="20"/>
+                          </w:rPr>
+                        </w:pPr>
+                      </w:p>
+                      <w:p>
+                        <w:pPr>
+                          <w:spacing w:line="221" w:lineRule="exact"/>
+                          <w:rPr>
+                            <w:b/>
+                            <w:color w:val="010202"/>
+                            <w:sz w:val="20"/>
+                          </w:rPr>
+                        </w:pPr>
+                      </w:p>
+                      <w:p>
+                        <w:pPr>
+                          <w:spacing w:line="221" w:lineRule="exact"/>
+                          <w:rPr>
+                            <w:b/>
+                            <w:color w:val="010202"/>
+                            <w:sz w:val="20"/>
+                          </w:rPr>
+                        </w:pPr>
+                      </w:p>
+                      <w:p>
+                        <w:pPr>
+                          <w:spacing w:line="221" w:lineRule="exact"/>
+                          <w:rPr>
+                            <w:b/>
+                            <w:color w:val="010202"/>
+                            <w:sz w:val="20"/>
+                          </w:rPr>
+                        </w:pPr>
+                      </w:p>
+                      <w:p>
+                        <w:pPr>
+                          <w:spacing w:line="221" w:lineRule="exact"/>
+                          <w:rPr>
+                            <w:b/>
+                            <w:color w:val="010202"/>
+                            <w:sz w:val="20"/>
+                          </w:rPr>
+                        </w:pPr>
+                      </w:p>
+                      <w:p>
+                        <w:pPr>
+                          <w:spacing w:line="221" w:lineRule="exact"/>
+                          <w:rPr>
+                            <w:b/>
+                            <w:color w:val="010202"/>
+                            <w:sz w:val="20"/>
+                          </w:rPr>
+                        </w:pPr>
+                      </w:p>
+                      <w:p>
+                        <w:pPr>
+                          <w:spacing w:line="221" w:lineRule="exact"/>
+                          <w:rPr>
+                            <w:b/>
+                            <w:color w:val="010202"/>
+                            <w:sz w:val="20"/>
+                          </w:rPr>
+                        </w:pPr>
+                      </w:p>
+                      <w:p>
+                        <w:pPr>
+                          <w:spacing w:line="221" w:lineRule="exact"/>
+                          <w:rPr>
+                            <w:b/>
+                            <w:color w:val="010202"/>
+                            <w:sz w:val="20"/>
+                          </w:rPr>
+                        </w:pPr>
+                      </w:p>
+                      <w:p>
+                        <w:pPr>
+                          <w:spacing w:line="221" w:lineRule="exact"/>
+                          <w:rPr>
+                            <w:b/>
+                            <w:color w:val="010202"/>
+                            <w:sz w:val="20"/>
+                          </w:rPr>
+                        </w:pPr>
+                      </w:p>
+                      <w:p>
+                        <w:pPr>
+                          <w:spacing w:line="221" w:lineRule="exact"/>
+                          <w:rPr>
+                            <w:b/>
+                            <w:color w:val="010202"/>
+                            <w:sz w:val="20"/>
+                          </w:rPr>
+                        </w:pPr>
+                      </w:p>
+                      <w:p>
+                        <w:pPr>
+                          <w:spacing w:line="221" w:lineRule="exact"/>
+                          <w:rPr>
+                            <w:b/>
+                            <w:color w:val="010202"/>
+                            <w:sz w:val="20"/>
+                          </w:rPr>
+                        </w:pPr>
+                      </w:p>
+                      <w:p>
+                        <w:pPr>
+                          <w:spacing w:line="221" w:lineRule="exact"/>
+                          <w:rPr>
+                            <w:b/>
+                            <w:color w:val="010202"/>
+                            <w:sz w:val="20"/>
+                          </w:rPr>
+                        </w:pPr>
+                      </w:p>
+                      <w:p>
+                        <w:pPr>
+                          <w:spacing w:line="221" w:lineRule="exact"/>
+                          <w:rPr>
+                            <w:b/>
+                            <w:color w:val="010202"/>
+                            <w:sz w:val="20"/>
+                          </w:rPr>
+                        </w:pPr>
+                      </w:p>
+                      <w:p>
+                        <w:pPr>
+                          <w:spacing w:line="221" w:lineRule="exact"/>
+                          <w:rPr>
+                            <w:b/>
+                            <w:color w:val="010202"/>
+                            <w:sz w:val="20"/>
+                          </w:rPr>
+                        </w:pPr>
+                      </w:p>
+                      <w:p>
+                        <w:pPr>
+                          <w:spacing w:line="221" w:lineRule="exact"/>
+                          <w:rPr>
+                            <w:b/>
+                            <w:color w:val="010202"/>
+                            <w:sz w:val="20"/>
+                          </w:rPr>
+                        </w:pPr>
+                      </w:p>
+                      <w:p>
+                        <w:pPr>
+                          <w:spacing w:line="221" w:lineRule="exact"/>
+                          <w:rPr>
+                            <w:b/>
+                            <w:color w:val="010202"/>
+                            <w:sz w:val="20"/>
+                          </w:rPr>
+                        </w:pPr>
+                      </w:p>
+                      <w:p>
+                        <w:pPr>
+                          <w:spacing w:line="221" w:lineRule="exact"/>
+                          <w:rPr>
+                            <w:b/>
+                            <w:color w:val="010202"/>
+                            <w:sz w:val="20"/>
+                          </w:rPr>
+                        </w:pPr>
+                      </w:p>
+                      <w:p>
+                        <w:pPr>
+                          <w:spacing w:line="221" w:lineRule="exact"/>
+                          <w:rPr>
+                            <w:b/>
+                            <w:sz w:val="20"/>
+                          </w:rPr>
+                        </w:pPr>
                       </w:p>
                     </w:txbxContent>
                   </v:textbox>
@@ -2415,21 +4173,7 @@
           <w:b/>
           <w:color w:val="010202"/>
         </w:rPr>
-        <w:t xml:space="preserve"> </w:t>
-      </w:r>
-      <w:r>
-        <w:rPr>
-          <w:b/>
-          <w:color w:val="010202"/>
-        </w:rPr>
-        <w:t>SUMMARY OF RELEVANT EXPERIENCES/ACCOMPLISHMENTS/AWARDS/SKILLS</w:t>
-      </w:r>
-      <w:r>
-        <w:rPr>
-          <w:b/>
-          <w:color w:val="010202"/>
-        </w:rPr>
-        <w:t xml:space="preserve">. </w:t>
+        <w:t xml:space="preserve"> SUMMARY OF RELEVANT EXPERIENCES/ACCOMPLISHMENTS/AWARDS/SKILLS. </w:t>
       </w:r>
       <w:r>
         <w:rPr>
@@ -2443,117 +4187,9 @@
         </w:rPr>
         <w:t>ist up to FIVE related professional experiences or accomplishments relevant to the proposed project.  Give dates, your role, and describe each in 1-2 sentences.</w:t>
       </w:r>
-    </w:p>
-    <w:p>
-      <w:pPr>
-        <w:tabs>
-          <w:tab w:val="left" w:pos="426"/>
-        </w:tabs>
-        <w:spacing w:beforeLines="50" w:before="120"/>
-        <w:ind w:left="432" w:hanging="288"/>
-      </w:pPr>
-    </w:p>
-    <w:p>
-      <w:pPr>
-        <w:pStyle w:val="ListParagraph"/>
-        <w:tabs>
-          <w:tab w:val="left" w:pos="426"/>
-        </w:tabs>
-        <w:spacing w:beforeLines="50" w:before="120"/>
-        <w:ind w:left="432" w:hanging="288"/>
-      </w:pPr>
-    </w:p>
-    <w:p>
-      <w:pPr>
-        <w:tabs>
-          <w:tab w:val="left" w:pos="421"/>
-        </w:tabs>
-        <w:rPr>
-          <w:bCs/>
-        </w:rPr>
-        <w:sectPr>
-          <w:footerReference w:type="default" r:id="rId7"/>
-          <w:type w:val="continuous"/>
-          <w:pgSz w:w="12240" w:h="15840"/>
-          <w:pgMar w:top="1360" w:right="1320" w:bottom="1700" w:left="1320" w:header="720" w:footer="1509" w:gutter="0"/>
-          <w:pgNumType w:start="1"/>
-          <w:cols w:space="720"/>
-        </w:sectPr>
-      </w:pPr>
-    </w:p>
-    <w:p>
-      <w:pPr>
-        <w:tabs>
-          <w:tab w:val="left" w:pos="426"/>
-        </w:tabs>
-        <w:spacing w:before="50"/>
-      </w:pPr>
-    </w:p>
-    <w:p>
-      <w:pPr>
-        <w:tabs>
-          <w:tab w:val="left" w:pos="426"/>
-        </w:tabs>
-        <w:spacing w:before="50"/>
-      </w:pPr>
-    </w:p>
-    <w:p>
-      <w:pPr>
-        <w:tabs>
-          <w:tab w:val="left" w:pos="426"/>
-        </w:tabs>
-        <w:spacing w:before="50"/>
-      </w:pPr>
-    </w:p>
-    <w:p>
-      <w:pPr>
-        <w:tabs>
-          <w:tab w:val="left" w:pos="426"/>
-        </w:tabs>
-        <w:spacing w:before="50"/>
-      </w:pPr>
-    </w:p>
-    <w:p>
-      <w:pPr>
-        <w:tabs>
-          <w:tab w:val="left" w:pos="426"/>
-        </w:tabs>
-        <w:spacing w:before="50"/>
-      </w:pPr>
-    </w:p>
-    <w:p>
-      <w:pPr>
-        <w:tabs>
-          <w:tab w:val="left" w:pos="426"/>
-        </w:tabs>
-        <w:spacing w:before="50"/>
-      </w:pPr>
-    </w:p>
-    <w:p>
-      <w:pPr>
-        <w:tabs>
-          <w:tab w:val="left" w:pos="426"/>
-        </w:tabs>
-        <w:spacing w:before="50"/>
-      </w:pPr>
-    </w:p>
-    <w:p>
-      <w:pPr>
-        <w:tabs>
-          <w:tab w:val="left" w:pos="426"/>
-        </w:tabs>
-        <w:spacing w:before="50"/>
-      </w:pPr>
-    </w:p>
-    <w:p>
-      <w:pPr>
-        <w:tabs>
-          <w:tab w:val="left" w:pos="426"/>
-        </w:tabs>
-        <w:spacing w:before="50"/>
-      </w:pPr>
     </w:p>
     <w:sectPr>
+      <w:footerReference w:type="default" r:id="rId7"/>
       <w:pgSz w:w="12240" w:h="15840"/>
       <w:pgMar w:top="1460" w:right="1320" w:bottom="1700" w:left="1320" w:header="0" w:footer="1509" w:gutter="0"/>
       <w:cols w:space="720"/>
